--- a/resume-luiz.rapatao-vanhack-2018.docx
+++ b/resume-luiz.rapatao-vanhack-2018.docx
@@ -143,7 +143,7 @@
                 <w:szCs w:val="22"/>
                 <w:rtl w:val="0"/>
               </w:rPr>
-              <w:t xml:space="preserve">www.linkedin.com/in/rap</w:t>
+              <w:t xml:space="preserve">www.linkedin.com/in/rapatao</w:t>
             </w:r>
           </w:p>
           <w:p>

--- a/resume-luiz.rapatao-vanhack-2018.docx
+++ b/resume-luiz.rapatao-vanhack-2018.docx
@@ -484,7 +484,7 @@
           <w:szCs w:val="24"/>
           <w:rtl w:val="0"/>
         </w:rPr>
-        <w:t xml:space="preserve">Working in development and maintenance of the platform reducing the number of bugs in the production environment and managing the framework upgrade of all backend applications.</w:t>
+        <w:t xml:space="preserve">Worked in development and maintenance of the platform reduces the number of bugs in the production environment and managing the framework upgrade of all backend applications.</w:t>
       </w:r>
     </w:p>
     <w:p>
